--- a/NeoTunes/doc/Enunciado - TI3.docx
+++ b/NeoTunes/doc/Enunciado - TI3.docx
@@ -478,7 +478,21 @@
         <w:rPr>
           <w:rFonts w:ascii="Calibri" w:eastAsia="Calibri" w:hAnsi="Calibri" w:cs="Calibri"/>
         </w:rPr>
-        <w:t xml:space="preserve"> utilizando la estructura de carpetas aprendida en clase. En la entrega se debe adjuntar un enlace URL  al repositorio. Se debe poder identificar </w:t>
+        <w:t xml:space="preserve"> utilizando la estructura de carpetas aprendida en clase. En la entrega se debe adjuntar un enlace </w:t>
+      </w:r>
+      <w:proofErr w:type="gramStart"/>
+      <w:r>
+        <w:rPr>
+          <w:rFonts w:ascii="Calibri" w:eastAsia="Calibri" w:hAnsi="Calibri" w:cs="Calibri"/>
+        </w:rPr>
+        <w:t>URL  al</w:t>
+      </w:r>
+      <w:proofErr w:type="gramEnd"/>
+      <w:r>
+        <w:rPr>
+          <w:rFonts w:ascii="Calibri" w:eastAsia="Calibri" w:hAnsi="Calibri" w:cs="Calibri"/>
+        </w:rPr>
+        <w:t xml:space="preserve"> repositorio. Se debe poder identificar </w:t>
       </w:r>
       <w:proofErr w:type="spellStart"/>
       <w:r>
@@ -758,7 +772,25 @@
                 <w:sz w:val="20"/>
                 <w:szCs w:val="20"/>
               </w:rPr>
-              <w:t xml:space="preserve">Tenga en cuenta que su repositorio GitHub debe presentar una estructura base como por ejemplo: </w:t>
+              <w:t xml:space="preserve">Tenga en cuenta que su repositorio GitHub debe presentar una estructura base </w:t>
+            </w:r>
+            <w:proofErr w:type="gramStart"/>
+            <w:r>
+              <w:rPr>
+                <w:rFonts w:ascii="Calibri" w:eastAsia="Calibri" w:hAnsi="Calibri" w:cs="Calibri"/>
+                <w:sz w:val="20"/>
+                <w:szCs w:val="20"/>
+              </w:rPr>
+              <w:t>como</w:t>
+            </w:r>
+            <w:proofErr w:type="gramEnd"/>
+            <w:r>
+              <w:rPr>
+                <w:rFonts w:ascii="Calibri" w:eastAsia="Calibri" w:hAnsi="Calibri" w:cs="Calibri"/>
+                <w:sz w:val="20"/>
+                <w:szCs w:val="20"/>
+              </w:rPr>
+              <w:t xml:space="preserve"> por ejemplo: </w:t>
             </w:r>
           </w:p>
           <w:p>
@@ -1001,7 +1033,25 @@
                 <w:sz w:val="20"/>
                 <w:szCs w:val="20"/>
               </w:rPr>
-              <w:t xml:space="preserve"> estarán presentes estos directorios(representando cada uno de sus paquetes):</w:t>
+              <w:t xml:space="preserve"> estarán presentes estos </w:t>
+            </w:r>
+            <w:proofErr w:type="gramStart"/>
+            <w:r>
+              <w:rPr>
+                <w:rFonts w:ascii="Calibri" w:eastAsia="Calibri" w:hAnsi="Calibri" w:cs="Calibri"/>
+                <w:sz w:val="20"/>
+                <w:szCs w:val="20"/>
+              </w:rPr>
+              <w:t>directorios(</w:t>
+            </w:r>
+            <w:proofErr w:type="gramEnd"/>
+            <w:r>
+              <w:rPr>
+                <w:rFonts w:ascii="Calibri" w:eastAsia="Calibri" w:hAnsi="Calibri" w:cs="Calibri"/>
+                <w:sz w:val="20"/>
+                <w:szCs w:val="20"/>
+              </w:rPr>
+              <w:t>representando cada uno de sus paquetes):</w:t>
             </w:r>
           </w:p>
           <w:p>
@@ -3104,6 +3154,7 @@
         <w:t xml:space="preserve">Una lista de reproducción con Canciones y Podcasts: el número de las casillas </w:t>
       </w:r>
       <w:proofErr w:type="spellStart"/>
+      <w:proofErr w:type="gramStart"/>
       <w:r>
         <w:rPr>
           <w:rFonts w:ascii="Calibri" w:eastAsia="Calibri" w:hAnsi="Calibri" w:cs="Calibri"/>
@@ -3111,6 +3162,7 @@
         <w:t>i,j</w:t>
       </w:r>
       <w:proofErr w:type="spellEnd"/>
+      <w:proofErr w:type="gramEnd"/>
       <w:r>
         <w:rPr>
           <w:rFonts w:ascii="Calibri" w:eastAsia="Calibri" w:hAnsi="Calibri" w:cs="Calibri"/>
@@ -3596,13 +3648,7 @@
         <w:rPr>
           <w:rFonts w:ascii="Calibri" w:eastAsia="Calibri" w:hAnsi="Calibri" w:cs="Calibri"/>
         </w:rPr>
-        <w:t>El prototipo por desarrollar</w:t>
-      </w:r>
-      <w:r>
-        <w:rPr>
-          <w:rFonts w:ascii="Calibri" w:eastAsia="Calibri" w:hAnsi="Calibri" w:cs="Calibri"/>
-        </w:rPr>
-        <w:t xml:space="preserve"> debe ofrecer las siguientes funcionalidades: </w:t>
+        <w:t xml:space="preserve">El prototipo por desarrollar debe ofrecer las siguientes funcionalidades: </w:t>
       </w:r>
     </w:p>
     <w:p>
